--- a/Пояснительная записка.docx
+++ b/Пояснительная записка.docx
@@ -17,7 +17,6 @@
           <w:bCs/>
           <w:sz w:val="32"/>
           <w:szCs w:val="32"/>
-          <w:lang w:val="en-US"/>
         </w:rPr>
       </w:pPr>
       <w:r>
@@ -35,7 +34,6 @@
           <w:bCs/>
           <w:sz w:val="32"/>
           <w:szCs w:val="32"/>
-          <w:lang w:val="en-US"/>
         </w:rPr>
         <w:t>:</w:t>
       </w:r>
@@ -83,7 +81,6 @@
           <w:bCs/>
           <w:sz w:val="32"/>
           <w:szCs w:val="32"/>
-          <w:lang w:val="en-US"/>
         </w:rPr>
       </w:pPr>
       <w:r>
@@ -101,7 +98,6 @@
           <w:bCs/>
           <w:sz w:val="32"/>
           <w:szCs w:val="32"/>
-          <w:lang w:val="en-US"/>
         </w:rPr>
         <w:t>:</w:t>
       </w:r>
@@ -114,7 +110,22 @@
         <w:t>W</w:t>
       </w:r>
       <w:r>
-        <w:t xml:space="preserve"> – </w:t>
+        <w:t>,</w:t>
+      </w:r>
+      <w:r>
+        <w:t xml:space="preserve"> </w:t>
+      </w:r>
+      <w:r>
+        <w:rPr>
+          <w:lang w:val="en-US"/>
+        </w:rPr>
+        <w:t>UP</w:t>
+      </w:r>
+      <w:r>
+        <w:t xml:space="preserve"> </w:t>
+      </w:r>
+      <w:r>
+        <w:t xml:space="preserve">– </w:t>
       </w:r>
       <w:r>
         <w:t>движение вперед / движение вверх по списку у торговца</w:t>
@@ -128,10 +139,16 @@
         <w:t>A</w:t>
       </w:r>
       <w:r>
-        <w:t xml:space="preserve"> – </w:t>
-      </w:r>
-      <w:r>
-        <w:t>движение влево</w:t>
+        <w:t xml:space="preserve">, </w:t>
+      </w:r>
+      <w:r>
+        <w:rPr>
+          <w:lang w:val="en-US"/>
+        </w:rPr>
+        <w:t xml:space="preserve">LEFT </w:t>
+      </w:r>
+      <w:r>
+        <w:t>– движение влево</w:t>
       </w:r>
     </w:p>
     <w:p>
@@ -142,28 +159,16 @@
         <w:t>S</w:t>
       </w:r>
       <w:r>
-        <w:t xml:space="preserve"> </w:t>
-      </w:r>
-      <w:r>
-        <w:t>–</w:t>
-      </w:r>
-      <w:r>
-        <w:t xml:space="preserve"> </w:t>
-      </w:r>
-      <w:r>
-        <w:t>движение в</w:t>
-      </w:r>
-      <w:r>
-        <w:t>низ</w:t>
-      </w:r>
-      <w:r>
-        <w:t xml:space="preserve"> / движение в</w:t>
-      </w:r>
-      <w:r>
-        <w:t>низ</w:t>
-      </w:r>
-      <w:r>
-        <w:t xml:space="preserve"> по списку у торговца</w:t>
+        <w:t xml:space="preserve">, </w:t>
+      </w:r>
+      <w:r>
+        <w:rPr>
+          <w:lang w:val="en-US"/>
+        </w:rPr>
+        <w:t>DOWN</w:t>
+      </w:r>
+      <w:r>
+        <w:t xml:space="preserve"> – движение вниз / движение вниз по списку у торговца</w:t>
       </w:r>
     </w:p>
     <w:p>
@@ -174,19 +179,13 @@
         <w:t>D</w:t>
       </w:r>
       <w:r>
-        <w:t xml:space="preserve"> </w:t>
-      </w:r>
-      <w:r>
-        <w:t>–</w:t>
-      </w:r>
-      <w:r>
-        <w:t xml:space="preserve"> </w:t>
-      </w:r>
-      <w:r>
-        <w:t>движение в</w:t>
-      </w:r>
-      <w:r>
-        <w:t>право</w:t>
+        <w:rPr>
+          <w:lang w:val="en-US"/>
+        </w:rPr>
+        <w:t>, RIGHT</w:t>
+      </w:r>
+      <w:r>
+        <w:t xml:space="preserve"> – движение вправо</w:t>
       </w:r>
     </w:p>
     <w:p>
